--- a/РПЗ.docx
+++ b/РПЗ.docx
@@ -350,6 +350,7 @@
         <w:pStyle w:val="a5"/>
         <w:ind w:left="1728" w:firstLine="0"/>
       </w:pPr>
+      <w:bookmarkStart w:id="7" w:name="_GoBack"/>
       <w:r>
         <w:t xml:space="preserve">В процессе функционирования спроектированного модуля происходит следующий бесконечный процесс. </w:t>
       </w:r>
@@ -360,12 +361,7 @@
         <w:ind w:left="1728" w:firstLine="0"/>
       </w:pPr>
       <w:r>
-        <w:t xml:space="preserve">На вход модуля непрерывно подается видео поток и данные об </w:t>
-      </w:r>
-      <w:bookmarkStart w:id="7" w:name="_GoBack"/>
-      <w:bookmarkEnd w:id="7"/>
-      <w:r>
-        <w:t xml:space="preserve">угловых скоростях и ускорении объекта относительно трех </w:t>
+        <w:t xml:space="preserve">На вход модуля непрерывно подается видео поток и данные об угловых скоростях и ускорении объекта относительно трех </w:t>
       </w:r>
       <w:proofErr w:type="spellStart"/>
       <w:r>
@@ -388,6 +384,7 @@
         <w:t xml:space="preserve">итерации. </w:t>
       </w:r>
     </w:p>
+    <w:bookmarkEnd w:id="7"/>
     <w:p>
       <w:pPr>
         <w:pStyle w:val="a5"/>
@@ -617,10 +614,7 @@
     </w:p>
     <w:p>
       <w:r>
-        <w:t xml:space="preserve">Для сравнения представленных вариантов воспользуемся методом взвешенной суммы. </w:t>
-      </w:r>
-      <w:r>
-        <w:t xml:space="preserve">Данный метод позволяет объединить ряд критериев сравнения в один интегральный показатель, по которому затем выбирается наилучший вариант, соответствующий максимальному значению этого интегрального показателя. Метод взвешенной суммы можно представить следующим образом: </w:t>
+        <w:t>о</w:t>
       </w:r>
     </w:p>
     <w:p>
@@ -651,10 +645,10 @@
             <v:path o:extrusionok="f" gradientshapeok="t" o:connecttype="rect"/>
             <o:lock v:ext="edit" aspectratio="t"/>
           </v:shapetype>
-          <v:shape id="_x0000_i1025" type="#_x0000_t75" style="width:98.25pt;height:39.05pt" o:ole="">
+          <v:shape id="_x0000_i1025" type="#_x0000_t75" style="width:98pt;height:39pt" o:ole="">
             <v:imagedata r:id="rId8" o:title=""/>
           </v:shape>
-          <o:OLEObject Type="Embed" ProgID="Equation.DSMT4" ShapeID="_x0000_i1025" DrawAspect="Content" ObjectID="_1332863691" r:id="rId9"/>
+          <o:OLEObject Type="Embed" ProgID="Equation.DSMT4" ShapeID="_x0000_i1025" DrawAspect="Content" ObjectID="_1335042367" r:id="rId9"/>
         </w:object>
       </w:r>
       <w:r>
@@ -676,10 +670,10 @@
           <w:position w:val="-44"/>
         </w:rPr>
         <w:object w:dxaOrig="1180" w:dyaOrig="1020" w14:anchorId="28CAF2C9">
-          <v:shape id="_x0000_i1026" type="#_x0000_t75" style="width:59.2pt;height:51.25pt" o:ole="">
+          <v:shape id="_x0000_i1026" type="#_x0000_t75" style="width:59pt;height:51pt" o:ole="">
             <v:imagedata r:id="rId10" o:title=""/>
           </v:shape>
-          <o:OLEObject Type="Embed" ProgID="Equation.DSMT4" ShapeID="_x0000_i1026" DrawAspect="Content" ObjectID="_1332863692" r:id="rId11"/>
+          <o:OLEObject Type="Embed" ProgID="Equation.DSMT4" ShapeID="_x0000_i1026" DrawAspect="Content" ObjectID="_1335042368" r:id="rId11"/>
         </w:object>
       </w:r>
       <w:r>
@@ -808,20 +802,6 @@
     <w:p>
       <w:r>
         <w:tab/>
-      </w:r>
-      <w:r>
-        <w:rPr>
-          <w:b/>
-          <w:position w:val="-38"/>
-          <w:sz w:val="28"/>
-          <w:szCs w:val="28"/>
-        </w:rPr>
-        <w:object w:dxaOrig="1520" w:dyaOrig="1340" w14:anchorId="0CD0CA6F">
-          <v:shape id="_x0000_i1027" type="#_x0000_t75" style="width:76.25pt;height:67.1pt" o:ole="">
-            <v:imagedata r:id="rId12" o:title=""/>
-          </v:shape>
-          <o:OLEObject Type="Embed" ProgID="Equation.3" ShapeID="_x0000_i1027" DrawAspect="Content" ObjectID="_1332863693" r:id="rId13"/>
-        </w:object>
       </w:r>
       <w:r>
         <w:tab/>
@@ -939,10 +919,10 @@
           <w:szCs w:val="28"/>
         </w:rPr>
         <w:object w:dxaOrig="1480" w:dyaOrig="1340" w14:anchorId="40F2CDC1">
-          <v:shape id="_x0000_i1028" type="#_x0000_t75" style="width:73.85pt;height:67.1pt" o:ole="">
-            <v:imagedata r:id="rId14" o:title=""/>
+          <v:shape id="_x0000_i1028" type="#_x0000_t75" style="width:74pt;height:67pt" o:ole="">
+            <v:imagedata r:id="rId12" o:title=""/>
           </v:shape>
-          <o:OLEObject Type="Embed" ProgID="Equation.3" ShapeID="_x0000_i1028" DrawAspect="Content" ObjectID="_1332863694" r:id="rId15"/>
+          <o:OLEObject Type="Embed" ProgID="Equation.3" ShapeID="_x0000_i1028" DrawAspect="Content" ObjectID="_1335042369" r:id="rId13"/>
         </w:object>
       </w:r>
       <w:r>
@@ -992,7 +972,7 @@
         </w:numPr>
       </w:pPr>
       <w:r>
-        <w:t>Перечень задач, подлежащих решению в процессе разработки</w:t>
+        <w:t>ы</w:t>
       </w:r>
     </w:p>
     <w:p>
@@ -1427,8 +1407,8 @@
     </w:p>
     <w:p/>
     <w:sectPr>
-      <w:footerReference w:type="even" r:id="rId16"/>
-      <w:footerReference w:type="default" r:id="rId17"/>
+      <w:footerReference w:type="even" r:id="rId14"/>
+      <w:footerReference w:type="default" r:id="rId15"/>
       <w:pgSz w:w="11900" w:h="16840"/>
       <w:pgMar w:top="1134" w:right="850" w:bottom="1134" w:left="1701" w:header="708" w:footer="708" w:gutter="0"/>
       <w:cols w:space="708"/>
@@ -1529,7 +1509,7 @@
         <w:rStyle w:val="a8"/>
         <w:noProof/>
       </w:rPr>
-      <w:t>8</w:t>
+      <w:t>7</w:t>
     </w:r>
     <w:r>
       <w:rPr>
